--- a/Skeleton/Chinese_Simplified/GHS PRICE (Chinese Simplified).docx
+++ b/Skeleton/Chinese_Simplified/GHS PRICE (Chinese Simplified).docx
@@ -83,14 +83,23 @@
           <w:sz w:val="52"/>
           <w:szCs w:val="52"/>
         </w:rPr>
-        <w:t>TRISTAR AERO TECHNOLOGY, LLC</w:t>
-      </w:r>
-      <w:r>
-        <w:rPr>
-          <w:sz w:val="32"/>
-          <w:szCs w:val="32"/>
-        </w:rPr>
-        <w:t xml:space="preserve">  </w:t>
+        <w:t xml:space="preserve">TRISTAR AERO TECHNOLOGY, </w:t>
+      </w:r>
+      <w:r>
+        <w:rPr>
+          <w:b/>
+          <w:i/>
+          <w:sz w:val="52"/>
+          <w:szCs w:val="52"/>
+        </w:rPr>
+        <w:t>INC</w:t>
+      </w:r>
+      <w:r>
+        <w:rPr>
+          <w:sz w:val="32"/>
+          <w:szCs w:val="32"/>
+        </w:rPr>
+        <w:t xml:space="preserve"> </w:t>
       </w:r>
     </w:p>
     <w:p>
@@ -406,7 +415,15 @@
                 <w:sz w:val="32"/>
                 <w:szCs w:val="32"/>
               </w:rPr>
-              <w:t>600.00 USD</w:t>
+              <w:t>650</w:t>
+            </w:r>
+            <w:r>
+              <w:rPr>
+                <w:rFonts w:ascii="MS Gothic" w:eastAsia="MS Gothic" w:hAnsi="MS Gothic" w:cs="MS Gothic"/>
+                <w:sz w:val="32"/>
+                <w:szCs w:val="32"/>
+              </w:rPr>
+              <w:t>.00 USD</w:t>
             </w:r>
           </w:p>
         </w:tc>
@@ -460,7 +477,15 @@
                 <w:sz w:val="32"/>
                 <w:szCs w:val="32"/>
               </w:rPr>
-              <w:t>550.00 USD(</w:t>
+              <w:t>620</w:t>
+            </w:r>
+            <w:r>
+              <w:rPr>
+                <w:rFonts w:ascii="MS Gothic" w:eastAsia="MS Gothic" w:hAnsi="MS Gothic" w:cs="MS Gothic"/>
+                <w:sz w:val="32"/>
+                <w:szCs w:val="32"/>
+              </w:rPr>
+              <w:t>.00 USD(</w:t>
             </w:r>
             <w:r>
               <w:rPr>
@@ -486,15 +511,15 @@
                 <w:sz w:val="32"/>
                 <w:szCs w:val="32"/>
               </w:rPr>
-              <w:t>11</w:t>
-            </w:r>
-            <w:r>
-              <w:rPr>
-                <w:rFonts w:ascii="MS Gothic" w:eastAsia="MS Gothic" w:hAnsi="MS Gothic" w:cs="MS Gothic"/>
-                <w:sz w:val="32"/>
-                <w:szCs w:val="32"/>
-              </w:rPr>
-              <w:t xml:space="preserve">00.00 USD)  </w:t>
+              <w:t>1240</w:t>
+            </w:r>
+            <w:r>
+              <w:rPr>
+                <w:rFonts w:ascii="MS Gothic" w:eastAsia="MS Gothic" w:hAnsi="MS Gothic" w:cs="MS Gothic"/>
+                <w:sz w:val="32"/>
+                <w:szCs w:val="32"/>
+              </w:rPr>
+              <w:t xml:space="preserve">.00 USD)  </w:t>
             </w:r>
           </w:p>
         </w:tc>
@@ -548,7 +573,15 @@
                 <w:sz w:val="32"/>
                 <w:szCs w:val="32"/>
               </w:rPr>
-              <w:t>500.00 USD(</w:t>
+              <w:t>590</w:t>
+            </w:r>
+            <w:r>
+              <w:rPr>
+                <w:rFonts w:ascii="MS Gothic" w:eastAsia="MS Gothic" w:hAnsi="MS Gothic" w:cs="MS Gothic"/>
+                <w:sz w:val="32"/>
+                <w:szCs w:val="32"/>
+              </w:rPr>
+              <w:t>.00 USD(</w:t>
             </w:r>
             <w:r>
               <w:rPr>
@@ -574,15 +607,15 @@
                 <w:sz w:val="32"/>
                 <w:szCs w:val="32"/>
               </w:rPr>
-              <w:t>150</w:t>
-            </w:r>
-            <w:r>
-              <w:rPr>
-                <w:rFonts w:ascii="MS Gothic" w:eastAsia="MS Gothic" w:hAnsi="MS Gothic" w:cs="MS Gothic"/>
-                <w:sz w:val="32"/>
-                <w:szCs w:val="32"/>
-              </w:rPr>
-              <w:t xml:space="preserve">0.00 USD </w:t>
+              <w:t>1770</w:t>
+            </w:r>
+            <w:r>
+              <w:rPr>
+                <w:rFonts w:ascii="MS Gothic" w:eastAsia="MS Gothic" w:hAnsi="MS Gothic" w:cs="MS Gothic"/>
+                <w:sz w:val="32"/>
+                <w:szCs w:val="32"/>
+              </w:rPr>
+              <w:t xml:space="preserve">.00 USD </w:t>
             </w:r>
             <w:r>
               <w:rPr>
@@ -608,7 +641,15 @@
                 <w:sz w:val="32"/>
                 <w:szCs w:val="32"/>
               </w:rPr>
-              <w:t xml:space="preserve">500.00 USD)  </w:t>
+              <w:t>59</w:t>
+            </w:r>
+            <w:r>
+              <w:rPr>
+                <w:rFonts w:ascii="MS Gothic" w:eastAsia="MS Gothic" w:hAnsi="MS Gothic" w:cs="MS Gothic"/>
+                <w:sz w:val="32"/>
+                <w:szCs w:val="32"/>
+              </w:rPr>
+              <w:t xml:space="preserve">0.00 USD)  </w:t>
             </w:r>
           </w:p>
         </w:tc>
@@ -758,7 +799,15 @@
                 <w:sz w:val="32"/>
                 <w:szCs w:val="32"/>
               </w:rPr>
-              <w:t xml:space="preserve">1100.00 USD    </w:t>
+              <w:t>1240</w:t>
+            </w:r>
+            <w:r>
+              <w:rPr>
+                <w:rFonts w:ascii="MS Gothic" w:eastAsia="MS Gothic" w:hAnsi="MS Gothic" w:cs="MS Gothic"/>
+                <w:sz w:val="32"/>
+                <w:szCs w:val="32"/>
+              </w:rPr>
+              <w:t xml:space="preserve">.00 USD    </w:t>
             </w:r>
           </w:p>
         </w:tc>
@@ -822,7 +871,15 @@
                 <w:sz w:val="32"/>
                 <w:szCs w:val="32"/>
               </w:rPr>
-              <w:t xml:space="preserve">1500.00 USD  </w:t>
+              <w:t>1770</w:t>
+            </w:r>
+            <w:r>
+              <w:rPr>
+                <w:rFonts w:ascii="MS Gothic" w:eastAsia="MS Gothic" w:hAnsi="MS Gothic" w:cs="MS Gothic"/>
+                <w:sz w:val="32"/>
+                <w:szCs w:val="32"/>
+              </w:rPr>
+              <w:t xml:space="preserve">.00 USD  </w:t>
             </w:r>
           </w:p>
         </w:tc>
@@ -972,7 +1029,15 @@
                 <w:sz w:val="32"/>
                 <w:szCs w:val="32"/>
               </w:rPr>
-              <w:t xml:space="preserve">2000.00 USD </w:t>
+              <w:t>2360</w:t>
+            </w:r>
+            <w:r>
+              <w:rPr>
+                <w:rFonts w:ascii="MS Gothic" w:eastAsia="MS Gothic" w:hAnsi="MS Gothic" w:cs="MS Gothic"/>
+                <w:sz w:val="32"/>
+                <w:szCs w:val="32"/>
+              </w:rPr>
+              <w:t xml:space="preserve">.00 USD </w:t>
             </w:r>
           </w:p>
         </w:tc>
@@ -1036,7 +1101,15 @@
                 <w:sz w:val="32"/>
                 <w:szCs w:val="32"/>
               </w:rPr>
-              <w:t xml:space="preserve">2700.00 USD </w:t>
+              <w:t>3360</w:t>
+            </w:r>
+            <w:r>
+              <w:rPr>
+                <w:rFonts w:ascii="MS Gothic" w:eastAsia="MS Gothic" w:hAnsi="MS Gothic" w:cs="MS Gothic"/>
+                <w:sz w:val="32"/>
+                <w:szCs w:val="32"/>
+              </w:rPr>
+              <w:t xml:space="preserve">.00 USD </w:t>
             </w:r>
           </w:p>
         </w:tc>
@@ -1176,7 +1249,15 @@
                 <w:sz w:val="32"/>
                 <w:szCs w:val="32"/>
               </w:rPr>
-              <w:t>2700</w:t>
+              <w:t>354</w:t>
+            </w:r>
+            <w:r>
+              <w:rPr>
+                <w:rFonts w:ascii="MS Gothic" w:eastAsia="MS Gothic" w:hAnsi="MS Gothic" w:cs="MS Gothic"/>
+                <w:sz w:val="32"/>
+                <w:szCs w:val="32"/>
+              </w:rPr>
+              <w:t>0</w:t>
             </w:r>
             <w:r>
               <w:rPr>
@@ -1226,7 +1307,23 @@
                 <w:sz w:val="32"/>
                 <w:szCs w:val="32"/>
               </w:rPr>
-              <w:t xml:space="preserve">900.00 USD </w:t>
+              <w:t>118</w:t>
+            </w:r>
+            <w:r>
+              <w:rPr>
+                <w:rFonts w:ascii="MS Gothic" w:eastAsia="MS Gothic" w:hAnsi="MS Gothic" w:cs="MS Gothic"/>
+                <w:sz w:val="32"/>
+                <w:szCs w:val="32"/>
+              </w:rPr>
+              <w:t>0</w:t>
+            </w:r>
+            <w:r>
+              <w:rPr>
+                <w:rFonts w:ascii="MS Gothic" w:eastAsia="MS Gothic" w:hAnsi="MS Gothic" w:cs="MS Gothic"/>
+                <w:sz w:val="32"/>
+                <w:szCs w:val="32"/>
+              </w:rPr>
+              <w:t xml:space="preserve">.00 USD </w:t>
             </w:r>
             <w:r>
               <w:rPr>
@@ -1298,7 +1395,7 @@
                 <w:sz w:val="32"/>
                 <w:szCs w:val="32"/>
               </w:rPr>
-              <w:t>3600</w:t>
+              <w:t>4770</w:t>
             </w:r>
             <w:r>
               <w:rPr>
@@ -1340,7 +1437,15 @@
                 <w:sz w:val="32"/>
                 <w:szCs w:val="32"/>
               </w:rPr>
-              <w:t xml:space="preserve">1200.00 USD )  </w:t>
+              <w:t>1590</w:t>
+            </w:r>
+            <w:r>
+              <w:rPr>
+                <w:rFonts w:ascii="MS Gothic" w:eastAsia="MS Gothic" w:hAnsi="MS Gothic" w:cs="MS Gothic"/>
+                <w:sz w:val="32"/>
+                <w:szCs w:val="32"/>
+              </w:rPr>
+              <w:t xml:space="preserve">.00 USD )  </w:t>
             </w:r>
           </w:p>
         </w:tc>
@@ -1380,15 +1485,14 @@
           <w:sz w:val="32"/>
           <w:szCs w:val="32"/>
         </w:rPr>
-        <w:t xml:space="preserve">(TRISTAR AERO TECHNOLOGY, </w:t>
-      </w:r>
-      <w:proofErr w:type="gramStart"/>
-      <w:r>
-        <w:rPr>
-          <w:sz w:val="32"/>
-          <w:szCs w:val="32"/>
-        </w:rPr>
-        <w:t xml:space="preserve">LLC  </w:t>
+        <w:t>(TRISTAR AERO TECHNOLOGY, INC</w:t>
+      </w:r>
+      <w:r>
+        <w:rPr>
+          <w:sz w:val="32"/>
+          <w:szCs w:val="32"/>
+        </w:rPr>
+        <w:t xml:space="preserve">  </w:t>
       </w:r>
       <w:r>
         <w:rPr>
@@ -1430,7 +1534,6 @@
         </w:rPr>
         <w:t>统软体使用</w:t>
       </w:r>
-      <w:proofErr w:type="gramEnd"/>
       <w:r>
         <w:rPr>
           <w:rFonts w:ascii="Arial" w:hAnsi="Arial" w:cs="Arial"/>
@@ -1991,7 +2094,7 @@
 </file>
 
 <file path=customXml/itemProps1.xml><?xml version="1.0" encoding="utf-8"?>
-<ds:datastoreItem xmlns:ds="http://schemas.openxmlformats.org/officeDocument/2006/customXml" ds:itemID="{66545D1C-6B4C-4BB0-B34D-665DBDFA35E1}">
+<ds:datastoreItem xmlns:ds="http://schemas.openxmlformats.org/officeDocument/2006/customXml" ds:itemID="{3236D4CB-DD93-46DD-B98C-5A1AB9FAD96F}">
   <ds:schemaRefs>
     <ds:schemaRef ds:uri="http://schemas.openxmlformats.org/officeDocument/2006/bibliography"/>
   </ds:schemaRefs>
